--- a/App requirements and documentation.docx
+++ b/App requirements and documentation.docx
@@ -234,7 +234,27 @@
         </w:numPr>
       </w:pPr>
       <w:r>
-        <w:t>The app assumes a specific format for the csv files, specifically the names, order and number of the columns for the csv file input</w:t>
+        <w:t xml:space="preserve">The app assumes a specific format for the </w:t>
+      </w:r>
+      <w:r>
+        <w:t>CSV</w:t>
+      </w:r>
+      <w:r>
+        <w:t xml:space="preserve"> files, specifically the names, </w:t>
+      </w:r>
+      <w:proofErr w:type="gramStart"/>
+      <w:r>
+        <w:t>order</w:t>
+      </w:r>
+      <w:proofErr w:type="gramEnd"/>
+      <w:r>
+        <w:t xml:space="preserve"> and number of the columns for the csv file input</w:t>
+      </w:r>
+      <w:r>
+        <w:t xml:space="preserve"> (</w:t>
+      </w:r>
+      <w:r>
+        <w:t>available error handling for non-CSV files)</w:t>
       </w:r>
     </w:p>
     <w:p>
@@ -252,13 +272,17 @@
         <w:t>for</w:t>
       </w:r>
       <w:r>
-        <w:t xml:space="preserve"> incorrect data </w:t>
-      </w:r>
-      <w:proofErr w:type="gramStart"/>
-      <w:r>
-        <w:t>format</w:t>
-      </w:r>
-      <w:proofErr w:type="gramEnd"/>
+        <w:t xml:space="preserve"> incorrect data format</w:t>
+      </w:r>
+      <w:r>
+        <w:t xml:space="preserve"> (column names, </w:t>
+      </w:r>
+      <w:r>
+        <w:t>number of columns</w:t>
+      </w:r>
+      <w:r>
+        <w:t>)</w:t>
+      </w:r>
     </w:p>
     <w:p>
       <w:r>
